--- a/Saudi/DC Migration Proposal Template Draft V4 - Lucerne Publishing SHORT.docx
+++ b/Saudi/DC Migration Proposal Template Draft V4 - Lucerne Publishing SHORT.docx
@@ -577,15 +577,7 @@
                       <w:color w:val="2E74B5" w:themeColor="accent1" w:themeShade="BF"/>
                       <w:lang w:eastAsia="en-AU"/>
                     </w:rPr>
-                    <w:t>X</w:t>
-                  </w:r>
-                  <w:r>
-                    <w:rPr>
-                      <w:i/>
-                      <w:color w:val="2E74B5" w:themeColor="accent1" w:themeShade="BF"/>
-                      <w:lang w:eastAsia="en-AU"/>
-                    </w:rPr>
-                    <w:t>xxxx</w:t>
+                    <w:t>Xxxxx</w:t>
                   </w:r>
                   <w:proofErr w:type="spellEnd"/>
                   <w:r>
@@ -596,8 +588,6 @@
                     </w:rPr>
                     <w:t xml:space="preserve"> (Name)</w:t>
                   </w:r>
-                  <w:bookmarkStart w:id="0" w:name="_GoBack"/>
-                  <w:bookmarkEnd w:id="0"/>
                 </w:p>
                 <w:p>
                   <w:pPr>
@@ -647,21 +637,28 @@
               <w:i/>
               <w:color w:val="2E74B5" w:themeColor="accent1" w:themeShade="BF"/>
             </w:rPr>
-            <w:t>17</w:t>
+            <w:t>1</w:t>
           </w:r>
           <w:r>
             <w:rPr>
               <w:i/>
               <w:color w:val="2E74B5" w:themeColor="accent1" w:themeShade="BF"/>
             </w:rPr>
-            <w:t>/0</w:t>
+            <w:t>0</w:t>
           </w:r>
           <w:r>
             <w:rPr>
               <w:i/>
               <w:color w:val="2E74B5" w:themeColor="accent1" w:themeShade="BF"/>
             </w:rPr>
-            <w:t>9</w:t>
+            <w:t>/</w:t>
+          </w:r>
+          <w:r>
+            <w:rPr>
+              <w:i/>
+              <w:color w:val="2E74B5" w:themeColor="accent1" w:themeShade="BF"/>
+            </w:rPr>
+            <w:t>10</w:t>
           </w:r>
           <w:r>
             <w:rPr>
@@ -2725,26 +2722,26 @@
         </w:p>
       </w:sdtContent>
     </w:sdt>
-    <w:bookmarkStart w:id="1" w:name="_Toc382567069" w:displacedByCustomXml="prev"/>
-    <w:bookmarkStart w:id="2" w:name="_Toc359219501" w:displacedByCustomXml="prev"/>
-    <w:bookmarkStart w:id="3" w:name="_Toc299729514" w:displacedByCustomXml="prev"/>
-    <w:bookmarkStart w:id="4" w:name="Head1Num" w:displacedByCustomXml="prev"/>
+    <w:bookmarkStart w:id="0" w:name="_Toc299729514" w:displacedByCustomXml="prev"/>
+    <w:bookmarkStart w:id="1" w:name="_Toc359219501" w:displacedByCustomXml="prev"/>
+    <w:bookmarkStart w:id="2" w:name="_Toc382567069" w:displacedByCustomXml="prev"/>
+    <w:bookmarkStart w:id="3" w:name="_Toc374524967" w:displacedByCustomXml="prev"/>
+    <w:bookmarkStart w:id="4" w:name="_Toc374530415" w:displacedByCustomXml="prev"/>
     <w:bookmarkStart w:id="5" w:name="_Toc374530420" w:displacedByCustomXml="prev"/>
-    <w:bookmarkStart w:id="6" w:name="_Toc374530415" w:displacedByCustomXml="prev"/>
-    <w:bookmarkStart w:id="7" w:name="_Toc374524967" w:displacedByCustomXml="prev"/>
+    <w:bookmarkStart w:id="6" w:name="Head1Num" w:displacedByCustomXml="prev"/>
     <w:p>
       <w:pPr>
         <w:pStyle w:val="Heading1Numbered"/>
       </w:pPr>
-      <w:bookmarkStart w:id="8" w:name="_Toc508025977"/>
+      <w:bookmarkStart w:id="7" w:name="_Toc508025977"/>
       <w:r>
         <w:lastRenderedPageBreak/>
         <w:t>Introduction</w:t>
       </w:r>
-      <w:bookmarkEnd w:id="3"/>
       <w:bookmarkEnd w:id="2"/>
       <w:bookmarkEnd w:id="1"/>
-      <w:bookmarkEnd w:id="8"/>
+      <w:bookmarkEnd w:id="0"/>
+      <w:bookmarkEnd w:id="7"/>
     </w:p>
     <w:p>
       <w:pPr>
@@ -3059,9 +3056,9 @@
           <w:szCs w:val="48"/>
         </w:rPr>
       </w:pPr>
-      <w:bookmarkStart w:id="9" w:name="_Toc299729516"/>
-      <w:bookmarkStart w:id="10" w:name="_Toc359219503"/>
-      <w:bookmarkStart w:id="11" w:name="_Toc382567071"/>
+      <w:bookmarkStart w:id="8" w:name="_Toc299729516"/>
+      <w:bookmarkStart w:id="9" w:name="_Toc359219503"/>
+      <w:bookmarkStart w:id="10" w:name="_Toc382567071"/>
       <w:r>
         <w:br w:type="page"/>
       </w:r>
@@ -3071,23 +3068,23 @@
         <w:pStyle w:val="Heading1Numbered"/>
         <w:pageBreakBefore w:val="0"/>
       </w:pPr>
-      <w:bookmarkStart w:id="12" w:name="_Toc508025978"/>
+      <w:bookmarkStart w:id="11" w:name="_Toc508025978"/>
       <w:r>
         <w:lastRenderedPageBreak/>
         <w:t>Assessment</w:t>
       </w:r>
-      <w:bookmarkEnd w:id="12"/>
+      <w:bookmarkEnd w:id="11"/>
     </w:p>
     <w:p>
       <w:pPr>
         <w:pStyle w:val="Heading2Numbered"/>
         <w:ind w:left="900"/>
       </w:pPr>
-      <w:bookmarkStart w:id="13" w:name="_Toc508025979"/>
+      <w:bookmarkStart w:id="12" w:name="_Toc508025979"/>
       <w:r>
         <w:t>Business Overview</w:t>
       </w:r>
-      <w:bookmarkEnd w:id="13"/>
+      <w:bookmarkEnd w:id="12"/>
     </w:p>
     <w:p>
       <w:pPr>
@@ -4018,11 +4015,11 @@
         <w:pStyle w:val="Heading2Numbered"/>
         <w:ind w:left="900"/>
       </w:pPr>
-      <w:bookmarkStart w:id="14" w:name="_Toc508025980"/>
+      <w:bookmarkStart w:id="13" w:name="_Toc508025980"/>
       <w:r>
         <w:t>Business Case</w:t>
       </w:r>
-      <w:bookmarkEnd w:id="14"/>
+      <w:bookmarkEnd w:id="13"/>
     </w:p>
     <w:p>
       <w:pPr>
@@ -4152,12 +4149,12 @@
         <w:pStyle w:val="Heading2Numbered"/>
         <w:ind w:left="900"/>
       </w:pPr>
-      <w:bookmarkStart w:id="15" w:name="_Toc508025981"/>
+      <w:bookmarkStart w:id="14" w:name="_Toc508025981"/>
       <w:r>
         <w:lastRenderedPageBreak/>
         <w:t>Assessment Report</w:t>
       </w:r>
-      <w:bookmarkEnd w:id="15"/>
+      <w:bookmarkEnd w:id="14"/>
     </w:p>
     <w:p>
       <w:pPr>
@@ -4477,12 +4474,12 @@
         <w:pStyle w:val="Heading1Numbered"/>
         <w:pageBreakBefore w:val="0"/>
       </w:pPr>
-      <w:bookmarkStart w:id="16" w:name="_Toc508025982"/>
+      <w:bookmarkStart w:id="15" w:name="_Toc508025982"/>
       <w:r>
         <w:lastRenderedPageBreak/>
         <w:t>Proposal</w:t>
       </w:r>
-      <w:bookmarkEnd w:id="16"/>
+      <w:bookmarkEnd w:id="15"/>
     </w:p>
     <w:p>
       <w:pPr>
@@ -4728,7 +4725,7 @@
           <w:szCs w:val="36"/>
         </w:rPr>
       </w:pPr>
-      <w:bookmarkStart w:id="17" w:name="_Toc508025983"/>
+      <w:bookmarkStart w:id="16" w:name="_Toc508025983"/>
       <w:r>
         <w:br w:type="page"/>
       </w:r>
@@ -4742,7 +4739,7 @@
         <w:lastRenderedPageBreak/>
         <w:t>Target State Architecture / Solution</w:t>
       </w:r>
-      <w:bookmarkEnd w:id="17"/>
+      <w:bookmarkEnd w:id="16"/>
     </w:p>
     <w:p>
       <w:pPr>
@@ -4755,7 +4752,7 @@
           <v:shape id="_x0000_i1025" type="#_x0000_t75" style="width:444.3pt;height:377.4pt" o:ole="">
             <v:imagedata r:id="rId25" o:title=""/>
           </v:shape>
-          <o:OLEObject Type="Embed" ProgID="Visio.Drawing.15" ShapeID="_x0000_i1025" DrawAspect="Content" ObjectID="_1598693300" r:id="rId26"/>
+          <o:OLEObject Type="Embed" ProgID="Visio.Drawing.15" ShapeID="_x0000_i1025" DrawAspect="Content" ObjectID="_1600688404" r:id="rId26"/>
         </w:object>
       </w:r>
     </w:p>
@@ -4776,12 +4773,12 @@
       <w:pPr>
         <w:pStyle w:val="Heading3Numbered"/>
       </w:pPr>
-      <w:bookmarkStart w:id="18" w:name="_Toc508025984"/>
+      <w:bookmarkStart w:id="17" w:name="_Toc508025984"/>
       <w:r>
         <w:lastRenderedPageBreak/>
         <w:t>Solution Components:</w:t>
       </w:r>
-      <w:bookmarkEnd w:id="18"/>
+      <w:bookmarkEnd w:id="17"/>
     </w:p>
     <w:p>
       <w:pPr>
@@ -4974,12 +4971,12 @@
         <w:pStyle w:val="Heading1Numbered"/>
         <w:pageBreakBefore w:val="0"/>
       </w:pPr>
-      <w:bookmarkStart w:id="19" w:name="_Toc508025985"/>
+      <w:bookmarkStart w:id="18" w:name="_Toc508025985"/>
       <w:r>
         <w:lastRenderedPageBreak/>
         <w:t>Why Microsoft Azure</w:t>
       </w:r>
-      <w:bookmarkEnd w:id="19"/>
+      <w:bookmarkEnd w:id="18"/>
     </w:p>
     <w:p>
       <w:pPr>
@@ -5680,7 +5677,16 @@
                                 <w:i/>
                                 <w:iCs/>
                               </w:rPr>
-                              <w:t xml:space="preserve"> priority on geographic expansion means you can choose the datacenter and region that’s right for you and your customers, with the performance and support you need, where you need it</w:t>
+                              <w:t xml:space="preserve"> priority on geographic exp</w:t>
+                            </w:r>
+                            <w:bookmarkStart w:id="19" w:name="_GoBack"/>
+                            <w:bookmarkEnd w:id="19"/>
+                            <w:r>
+                              <w:rPr>
+                                <w:i/>
+                                <w:iCs/>
+                              </w:rPr>
+                              <w:t>ansion means you can choose the datacenter and region that’s right for you and your customers, with the performance and support you need, where you need it</w:t>
                             </w:r>
                           </w:p>
                         </w:txbxContent>
@@ -5731,7 +5737,16 @@
                           <w:i/>
                           <w:iCs/>
                         </w:rPr>
-                        <w:t xml:space="preserve"> priority on geographic expansion means you can choose the datacenter and region that’s right for you and your customers, with the performance and support you need, where you need it</w:t>
+                        <w:t xml:space="preserve"> priority on geographic exp</w:t>
+                      </w:r>
+                      <w:bookmarkStart w:id="20" w:name="_GoBack"/>
+                      <w:bookmarkEnd w:id="20"/>
+                      <w:r>
+                        <w:rPr>
+                          <w:i/>
+                          <w:iCs/>
+                        </w:rPr>
+                        <w:t>ansion means you can choose the datacenter and region that’s right for you and your customers, with the performance and support you need, where you need it</w:t>
                       </w:r>
                     </w:p>
                   </w:txbxContent>
@@ -5747,26 +5762,10 @@
           <w:noProof/>
         </w:rPr>
         <w:drawing>
-          <wp:anchor distT="0" distB="0" distL="114300" distR="114300" simplePos="0" relativeHeight="251679232" behindDoc="0" locked="0" layoutInCell="1" allowOverlap="1" wp14:anchorId="0EBC259E" wp14:editId="15E9BA08">
-            <wp:simplePos x="0" y="0"/>
-            <wp:positionH relativeFrom="column">
-              <wp:posOffset>-44450</wp:posOffset>
-            </wp:positionH>
-            <wp:positionV relativeFrom="paragraph">
-              <wp:posOffset>1203960</wp:posOffset>
-            </wp:positionV>
-            <wp:extent cx="2588559" cy="1433941"/>
-            <wp:effectExtent l="0" t="0" r="2540" b="0"/>
-            <wp:wrapThrough wrapText="bothSides">
-              <wp:wrapPolygon edited="0">
-                <wp:start x="0" y="0"/>
-                <wp:lineTo x="0" y="21236"/>
-                <wp:lineTo x="21462" y="21236"/>
-                <wp:lineTo x="21462" y="0"/>
-                <wp:lineTo x="0" y="0"/>
-              </wp:wrapPolygon>
-            </wp:wrapThrough>
-            <wp:docPr id="88" name="Picture 88"/>
+          <wp:inline distT="0" distB="0" distL="0" distR="0" wp14:anchorId="00EA7964" wp14:editId="3D10C3AC">
+            <wp:extent cx="2585187" cy="1443672"/>
+            <wp:effectExtent l="0" t="0" r="5715" b="4445"/>
+            <wp:docPr id="10" name="Picture 10"/>
             <wp:cNvGraphicFramePr>
               <a:graphicFrameLocks xmlns:a="http://schemas.openxmlformats.org/drawingml/2006/main" noChangeAspect="1"/>
             </wp:cNvGraphicFramePr>
@@ -5778,13 +5777,7 @@
                     <pic:cNvPicPr/>
                   </pic:nvPicPr>
                   <pic:blipFill>
-                    <a:blip r:embed="rId29" cstate="print">
-                      <a:extLst>
-                        <a:ext uri="{28A0092B-C50C-407E-A947-70E740481C1C}">
-                          <a14:useLocalDpi xmlns:a14="http://schemas.microsoft.com/office/drawing/2010/main" val="0"/>
-                        </a:ext>
-                      </a:extLst>
-                    </a:blip>
+                    <a:blip r:embed="rId29"/>
                     <a:stretch>
                       <a:fillRect/>
                     </a:stretch>
@@ -5792,7 +5785,7 @@
                   <pic:spPr>
                     <a:xfrm>
                       <a:off x="0" y="0"/>
-                      <a:ext cx="2588559" cy="1433941"/>
+                      <a:ext cx="2604626" cy="1454527"/>
                     </a:xfrm>
                     <a:prstGeom prst="rect">
                       <a:avLst/>
@@ -5801,7 +5794,7 @@
                 </pic:pic>
               </a:graphicData>
             </a:graphic>
-          </wp:anchor>
+          </wp:inline>
         </w:drawing>
       </w:r>
       <w:r>
@@ -6008,12 +6001,12 @@
         <w:pStyle w:val="Heading1Numbered"/>
         <w:pageBreakBefore w:val="0"/>
       </w:pPr>
-      <w:bookmarkStart w:id="20" w:name="_Toc508025994"/>
+      <w:bookmarkStart w:id="21" w:name="_Toc508025994"/>
       <w:r>
         <w:lastRenderedPageBreak/>
         <w:t>Expected Results</w:t>
       </w:r>
-      <w:bookmarkEnd w:id="20"/>
+      <w:bookmarkEnd w:id="21"/>
     </w:p>
     <w:p>
       <w:pPr>
@@ -6049,11 +6042,11 @@
         <w:pStyle w:val="Heading2Numbered"/>
         <w:ind w:left="900"/>
       </w:pPr>
-      <w:bookmarkStart w:id="21" w:name="_Toc508025995"/>
+      <w:bookmarkStart w:id="22" w:name="_Toc508025995"/>
       <w:r>
         <w:t>Financial Benefits</w:t>
       </w:r>
-      <w:bookmarkEnd w:id="21"/>
+      <w:bookmarkEnd w:id="22"/>
     </w:p>
     <w:p>
       <w:pPr>
@@ -6153,11 +6146,11 @@
         <w:pStyle w:val="Heading2Numbered"/>
         <w:ind w:left="900"/>
       </w:pPr>
-      <w:bookmarkStart w:id="22" w:name="_Toc508025996"/>
+      <w:bookmarkStart w:id="23" w:name="_Toc508025996"/>
       <w:r>
         <w:t>Technical Benefits</w:t>
       </w:r>
-      <w:bookmarkEnd w:id="22"/>
+      <w:bookmarkEnd w:id="23"/>
     </w:p>
     <w:p>
       <w:pPr>
@@ -6326,11 +6319,11 @@
         <w:pStyle w:val="Heading2Numbered"/>
         <w:ind w:left="900"/>
       </w:pPr>
-      <w:bookmarkStart w:id="23" w:name="_Toc508025997"/>
+      <w:bookmarkStart w:id="24" w:name="_Toc508025997"/>
       <w:r>
         <w:t>Other Benefits</w:t>
       </w:r>
-      <w:bookmarkEnd w:id="23"/>
+      <w:bookmarkEnd w:id="24"/>
     </w:p>
     <w:p>
       <w:pPr>
@@ -6402,12 +6395,12 @@
       <w:pPr>
         <w:pStyle w:val="Heading1Numbered"/>
       </w:pPr>
-      <w:bookmarkStart w:id="24" w:name="_Toc508025998"/>
+      <w:bookmarkStart w:id="25" w:name="_Toc508025998"/>
       <w:r>
         <w:lastRenderedPageBreak/>
         <w:t>Costs / Pricing</w:t>
       </w:r>
-      <w:bookmarkEnd w:id="24"/>
+      <w:bookmarkEnd w:id="25"/>
     </w:p>
     <w:p>
       <w:pPr>
@@ -7135,6 +7128,9 @@
     </w:p>
     <w:p>
       <w:r>
+        <w:rPr>
+          <w:noProof/>
+        </w:rPr>
         <w:drawing>
           <wp:inline distT="0" distB="0" distL="0" distR="0" wp14:anchorId="10945E56" wp14:editId="26F3C603">
             <wp:extent cx="5473071" cy="3320195"/>
@@ -7189,6 +7185,9 @@
     <w:p/>
     <w:p>
       <w:r>
+        <w:rPr>
+          <w:noProof/>
+        </w:rPr>
         <w:drawing>
           <wp:inline distT="0" distB="0" distL="0" distR="0" wp14:anchorId="44F8033F" wp14:editId="79A15476">
             <wp:extent cx="4807667" cy="6395721"/>
@@ -7244,12 +7243,12 @@
       <w:pPr>
         <w:pStyle w:val="Heading1Numbered"/>
       </w:pPr>
-      <w:bookmarkStart w:id="25" w:name="_Toc508025999"/>
+      <w:bookmarkStart w:id="26" w:name="_Toc508025999"/>
       <w:r>
         <w:lastRenderedPageBreak/>
         <w:t>Assumptions</w:t>
       </w:r>
-      <w:bookmarkEnd w:id="25"/>
+      <w:bookmarkEnd w:id="26"/>
     </w:p>
     <w:p>
       <w:r>
@@ -7348,7 +7347,7 @@
           <w:lang w:val="de-DE"/>
         </w:rPr>
       </w:pPr>
-      <w:bookmarkStart w:id="26" w:name="_Toc508026000"/>
+      <w:bookmarkStart w:id="27" w:name="_Toc508026000"/>
       <w:r>
         <w:rPr>
           <w:lang w:val="de-DE"/>
@@ -7356,7 +7355,7 @@
         <w:lastRenderedPageBreak/>
         <w:t>Conclusion</w:t>
       </w:r>
-      <w:bookmarkEnd w:id="26"/>
+      <w:bookmarkEnd w:id="27"/>
     </w:p>
     <w:p>
       <w:r>
@@ -7529,13 +7528,13 @@
       </w:r>
     </w:p>
     <w:p/>
-    <w:bookmarkEnd w:id="7"/>
     <w:bookmarkEnd w:id="6"/>
     <w:bookmarkEnd w:id="5"/>
     <w:bookmarkEnd w:id="4"/>
+    <w:bookmarkEnd w:id="3"/>
+    <w:bookmarkEnd w:id="8"/>
     <w:bookmarkEnd w:id="9"/>
     <w:bookmarkEnd w:id="10"/>
-    <w:bookmarkEnd w:id="11"/>
     <w:p>
       <w:pPr>
         <w:rPr>
@@ -12646,6 +12645,7 @@
   <w:style w:type="character" w:default="1" w:styleId="DefaultParagraphFont">
     <w:name w:val="Default Paragraph Font"/>
     <w:uiPriority w:val="1"/>
+    <w:semiHidden/>
     <w:unhideWhenUsed/>
   </w:style>
   <w:style w:type="table" w:default="1" w:styleId="TableNormal">
@@ -15474,6 +15474,7 @@
     <w:rsid w:val="008249F6"/>
     <w:rsid w:val="00867E96"/>
     <w:rsid w:val="008721C8"/>
+    <w:rsid w:val="008C02D6"/>
     <w:rsid w:val="008E0E2C"/>
     <w:rsid w:val="008F68FB"/>
     <w:rsid w:val="009206EF"/>
@@ -16455,6 +16456,15 @@
 </file>
 
 <file path=customXml/item1.xml><?xml version="1.0" encoding="utf-8"?>
+<?mso-contentType ?>
+<FormTemplates xmlns="http://schemas.microsoft.com/sharepoint/v3/contenttype/forms">
+  <Display>DocumentLibraryForm</Display>
+  <Edit>DocumentLibraryForm</Edit>
+  <New>DocumentLibraryForm</New>
+</FormTemplates>
+</file>
+
+<file path=customXml/item2.xml><?xml version="1.0" encoding="utf-8"?>
 <root>
   <status>Final</status>
   <customer>&lt;?xml version="1.0" standalone="yes"?&gt;
@@ -16476,16 +16486,22 @@
 </root>
 </file>
 
-<file path=customXml/item2.xml><?xml version="1.0" encoding="utf-8"?>
-<?mso-contentType ?>
-<FormTemplates xmlns="http://schemas.microsoft.com/sharepoint/v3/contenttype/forms">
-  <Display>DocumentLibraryForm</Display>
-  <Edit>DocumentLibraryForm</Edit>
-  <New>DocumentLibraryForm</New>
-</FormTemplates>
+<file path=customXml/item3.xml><?xml version="1.0" encoding="utf-8"?>
+<p:properties xmlns:p="http://schemas.microsoft.com/office/2006/metadata/properties" xmlns:xsi="http://www.w3.org/2001/XMLSchema-instance" xmlns:pc="http://schemas.microsoft.com/office/infopath/2007/PartnerControls">
+  <documentManagement>
+    <Country xmlns="93cb5057-b999-42d9-8809-534ac1bd4a2f" xsi:nil="true"/>
+  </documentManagement>
+</p:properties>
 </file>
 
-<file path=customXml/item3.xml><?xml version="1.0" encoding="utf-8"?>
+<file path=customXml/item4.xml><?xml version="1.0" encoding="utf-8"?>
+<tns:customPropertyEditors xmlns:tns="http://schemas.microsoft.com/office/2006/customDocumentInformationPanel">
+  <tns:showOnOpen>false</tns:showOnOpen>
+  <tns:defaultPropertyEditorNamespace>Standard properties</tns:defaultPropertyEditorNamespace>
+</tns:customPropertyEditors>
+</file>
+
+<file path=customXml/item5.xml><?xml version="1.0" encoding="utf-8"?>
 <ct:contentTypeSchema xmlns:ct="http://schemas.microsoft.com/office/2006/metadata/contentType" xmlns:ma="http://schemas.microsoft.com/office/2006/metadata/properties/metaAttributes" ct:_="" ma:_="" ma:contentTypeName="Document" ma:contentTypeID="0x010100FAA9E52648167C4EBA6E295F08A20589" ma:contentTypeVersion="7" ma:contentTypeDescription="Create a new document." ma:contentTypeScope="" ma:versionID="9f062150052a7cb3e13d1ba7aea468aa">
   <xsd:schema xmlns:xsd="http://www.w3.org/2001/XMLSchema" xmlns:xs="http://www.w3.org/2001/XMLSchema" xmlns:p="http://schemas.microsoft.com/office/2006/metadata/properties" xmlns:ns2="ab65ab70-15e9-43d9-bd17-8e9fec1d3924" xmlns:ns3="93cb5057-b999-42d9-8809-534ac1bd4a2f" targetNamespace="http://schemas.microsoft.com/office/2006/metadata/properties" ma:root="true" ma:fieldsID="73fd5a97b1d6b8b3f88ffb5f26bb286b" ns2:_="" ns3:_="">
     <xsd:import namespace="ab65ab70-15e9-43d9-bd17-8e9fec1d3924"/>
@@ -16672,32 +16688,11 @@
 </ct:contentTypeSchema>
 </file>
 
-<file path=customXml/item4.xml><?xml version="1.0" encoding="utf-8"?>
-<tns:customPropertyEditors xmlns:tns="http://schemas.microsoft.com/office/2006/customDocumentInformationPanel">
-  <tns:showOnOpen>false</tns:showOnOpen>
-  <tns:defaultPropertyEditorNamespace>Standard properties</tns:defaultPropertyEditorNamespace>
-</tns:customPropertyEditors>
-</file>
-
-<file path=customXml/item5.xml><?xml version="1.0" encoding="utf-8"?>
-<p:properties xmlns:p="http://schemas.microsoft.com/office/2006/metadata/properties" xmlns:xsi="http://www.w3.org/2001/XMLSchema-instance" xmlns:pc="http://schemas.microsoft.com/office/infopath/2007/PartnerControls">
-  <documentManagement>
-    <Country xmlns="93cb5057-b999-42d9-8809-534ac1bd4a2f" xsi:nil="true"/>
-  </documentManagement>
-</p:properties>
-</file>
-
 <file path=customXml/item6.xml><?xml version="1.0" encoding="utf-8"?>
 <b:Sources xmlns:b="http://schemas.openxmlformats.org/officeDocument/2006/bibliography" xmlns="http://schemas.openxmlformats.org/officeDocument/2006/bibliography" SelectedStyle="\APASixthEditionOfficeOnline.xsl" StyleName="APA" Version="6"/>
 </file>
 
 <file path=customXml/itemProps1.xml><?xml version="1.0" encoding="utf-8"?>
-<ds:datastoreItem xmlns:ds="http://schemas.openxmlformats.org/officeDocument/2006/customXml" ds:itemID="{A7D598A9-AC5B-49BC-AE59-C7616FDA4C36}">
-  <ds:schemaRefs/>
-</ds:datastoreItem>
-</file>
-
-<file path=customXml/itemProps2.xml><?xml version="1.0" encoding="utf-8"?>
 <ds:datastoreItem xmlns:ds="http://schemas.openxmlformats.org/officeDocument/2006/customXml" ds:itemID="{A20081F0-DA55-4654-99ED-55E6A3C5BC73}">
   <ds:schemaRefs>
     <ds:schemaRef ds:uri="http://schemas.microsoft.com/sharepoint/v3/contenttype/forms"/>
@@ -16705,7 +16700,31 @@
 </ds:datastoreItem>
 </file>
 
+<file path=customXml/itemProps2.xml><?xml version="1.0" encoding="utf-8"?>
+<ds:datastoreItem xmlns:ds="http://schemas.openxmlformats.org/officeDocument/2006/customXml" ds:itemID="{A7D598A9-AC5B-49BC-AE59-C7616FDA4C36}">
+  <ds:schemaRefs/>
+</ds:datastoreItem>
+</file>
+
 <file path=customXml/itemProps3.xml><?xml version="1.0" encoding="utf-8"?>
+<ds:datastoreItem xmlns:ds="http://schemas.openxmlformats.org/officeDocument/2006/customXml" ds:itemID="{375BBC37-D5C1-454E-9319-96FAF465E607}">
+  <ds:schemaRefs>
+    <ds:schemaRef ds:uri="http://schemas.microsoft.com/office/2006/metadata/properties"/>
+    <ds:schemaRef ds:uri="http://schemas.microsoft.com/office/infopath/2007/PartnerControls"/>
+    <ds:schemaRef ds:uri="93cb5057-b999-42d9-8809-534ac1bd4a2f"/>
+  </ds:schemaRefs>
+</ds:datastoreItem>
+</file>
+
+<file path=customXml/itemProps4.xml><?xml version="1.0" encoding="utf-8"?>
+<ds:datastoreItem xmlns:ds="http://schemas.openxmlformats.org/officeDocument/2006/customXml" ds:itemID="{40D98115-1EEA-4F2C-B8D3-4F0A2F73F63B}">
+  <ds:schemaRefs>
+    <ds:schemaRef ds:uri="http://schemas.microsoft.com/office/2006/customDocumentInformationPanel"/>
+  </ds:schemaRefs>
+</ds:datastoreItem>
+</file>
+
+<file path=customXml/itemProps5.xml><?xml version="1.0" encoding="utf-8"?>
 <ds:datastoreItem xmlns:ds="http://schemas.openxmlformats.org/officeDocument/2006/customXml" ds:itemID="{DD074BA2-4945-410C-B975-543019A9A388}">
   <ds:schemaRefs>
     <ds:schemaRef ds:uri="http://schemas.microsoft.com/office/2006/metadata/contentType"/>
@@ -16724,26 +16743,8 @@
 </ds:datastoreItem>
 </file>
 
-<file path=customXml/itemProps4.xml><?xml version="1.0" encoding="utf-8"?>
-<ds:datastoreItem xmlns:ds="http://schemas.openxmlformats.org/officeDocument/2006/customXml" ds:itemID="{40D98115-1EEA-4F2C-B8D3-4F0A2F73F63B}">
-  <ds:schemaRefs>
-    <ds:schemaRef ds:uri="http://schemas.microsoft.com/office/2006/customDocumentInformationPanel"/>
-  </ds:schemaRefs>
-</ds:datastoreItem>
-</file>
-
-<file path=customXml/itemProps5.xml><?xml version="1.0" encoding="utf-8"?>
-<ds:datastoreItem xmlns:ds="http://schemas.openxmlformats.org/officeDocument/2006/customXml" ds:itemID="{375BBC37-D5C1-454E-9319-96FAF465E607}">
-  <ds:schemaRefs>
-    <ds:schemaRef ds:uri="http://schemas.microsoft.com/office/2006/metadata/properties"/>
-    <ds:schemaRef ds:uri="http://schemas.microsoft.com/office/infopath/2007/PartnerControls"/>
-    <ds:schemaRef ds:uri="93cb5057-b999-42d9-8809-534ac1bd4a2f"/>
-  </ds:schemaRefs>
-</ds:datastoreItem>
-</file>
-
 <file path=customXml/itemProps6.xml><?xml version="1.0" encoding="utf-8"?>
-<ds:datastoreItem xmlns:ds="http://schemas.openxmlformats.org/officeDocument/2006/customXml" ds:itemID="{EA2C84A7-7CCD-44B9-8C7D-C87B8472BE3D}">
+<ds:datastoreItem xmlns:ds="http://schemas.openxmlformats.org/officeDocument/2006/customXml" ds:itemID="{DDEE6C81-B169-469A-BCEE-1C7A86F3622F}">
   <ds:schemaRefs>
     <ds:schemaRef ds:uri="http://schemas.openxmlformats.org/officeDocument/2006/bibliography"/>
   </ds:schemaRefs>
